--- a/Template_Files/03_FunctionalSafetyConcept_LaneAssistance_Template.docx
+++ b/Template_Files/03_FunctionalSafetyConcept_LaneAssistance_Template.docx
@@ -528,18 +528,18 @@
                 <w:sz w:val="22"/>
                 <w:szCs w:val="22"/>
               </w:rPr>
-              <w:t xml:space="preserve">Functional Safety </w:t>
-            </w:r>
-            <w:proofErr w:type="spellStart"/>
+              <w:t>Functional Safety Concep</w:t>
+            </w:r>
             <w:r>
               <w:rPr>
                 <w:rFonts w:ascii="Calibri" w:eastAsia="Calibri" w:hAnsi="Calibri" w:cs="Calibri"/>
                 <w:sz w:val="22"/>
                 <w:szCs w:val="22"/>
               </w:rPr>
-              <w:t>Concep</w:t>
-            </w:r>
-            <w:proofErr w:type="spellEnd"/>
+              <w:t>t</w:t>
+            </w:r>
+            <w:bookmarkStart w:id="7" w:name="_GoBack"/>
+            <w:bookmarkEnd w:id="7"/>
           </w:p>
         </w:tc>
       </w:tr>
@@ -772,8 +772,8 @@
                 <w:szCs w:val="22"/>
               </w:rPr>
             </w:pPr>
-            <w:bookmarkStart w:id="7" w:name="_2s8eyo1" w:colFirst="0" w:colLast="0"/>
-            <w:bookmarkEnd w:id="7"/>
+            <w:bookmarkStart w:id="8" w:name="_2s8eyo1" w:colFirst="0" w:colLast="0"/>
+            <w:bookmarkEnd w:id="8"/>
           </w:p>
         </w:tc>
         <w:tc>
@@ -817,8 +817,8 @@
         <w:spacing w:before="480" w:after="180" w:line="240" w:lineRule="auto"/>
         <w:contextualSpacing w:val="0"/>
       </w:pPr>
-      <w:bookmarkStart w:id="8" w:name="_ktt3lgighckp" w:colFirst="0" w:colLast="0"/>
-      <w:bookmarkEnd w:id="8"/>
+      <w:bookmarkStart w:id="9" w:name="_ktt3lgighckp" w:colFirst="0" w:colLast="0"/>
+      <w:bookmarkEnd w:id="9"/>
       <w:r>
         <w:t>Table of Contents</w:t>
       </w:r>
@@ -1069,14 +1069,7 @@
                 <w:color w:val="1155CC"/>
                 <w:u w:val="single"/>
               </w:rPr>
-              <w:t>Allocation of Func</w:t>
-            </w:r>
-            <w:r>
-              <w:rPr>
-                <w:color w:val="1155CC"/>
-                <w:u w:val="single"/>
-              </w:rPr>
-              <w:t>tional Safety Requirements to Architecture Elements</w:t>
+              <w:t>Allocation of Functional Safety Requirements to Architecture Elements</w:t>
             </w:r>
           </w:hyperlink>
         </w:p>
@@ -1109,8 +1102,8 @@
         <w:pStyle w:val="Heading1"/>
         <w:contextualSpacing w:val="0"/>
       </w:pPr>
-      <w:bookmarkStart w:id="9" w:name="_fulgh8sf1ocg" w:colFirst="0" w:colLast="0"/>
-      <w:bookmarkEnd w:id="9"/>
+      <w:bookmarkStart w:id="10" w:name="_fulgh8sf1ocg" w:colFirst="0" w:colLast="0"/>
+      <w:bookmarkEnd w:id="10"/>
     </w:p>
     <w:p>
       <w:pPr>
@@ -1159,8 +1152,8 @@
         <w:pStyle w:val="Heading1"/>
         <w:contextualSpacing w:val="0"/>
       </w:pPr>
-      <w:bookmarkStart w:id="10" w:name="_757cx6xm46zb" w:colFirst="0" w:colLast="0"/>
-      <w:bookmarkEnd w:id="10"/>
+      <w:bookmarkStart w:id="11" w:name="_757cx6xm46zb" w:colFirst="0" w:colLast="0"/>
+      <w:bookmarkEnd w:id="11"/>
       <w:r>
         <w:t>Inputs to the Functional Safety Concept</w:t>
       </w:r>
@@ -1170,8 +1163,8 @@
         <w:pStyle w:val="Heading2"/>
         <w:contextualSpacing w:val="0"/>
       </w:pPr>
-      <w:bookmarkStart w:id="11" w:name="_pi1c1upmo8jt" w:colFirst="0" w:colLast="0"/>
-      <w:bookmarkEnd w:id="11"/>
+      <w:bookmarkStart w:id="12" w:name="_pi1c1upmo8jt" w:colFirst="0" w:colLast="0"/>
+      <w:bookmarkEnd w:id="12"/>
       <w:r>
         <w:t>Safety goals from the Hazard Analysis and Risk Assessment</w:t>
       </w:r>
@@ -1346,8 +1339,8 @@
         <w:pStyle w:val="Heading2"/>
         <w:contextualSpacing w:val="0"/>
       </w:pPr>
-      <w:bookmarkStart w:id="12" w:name="_s0p6ihti6jgk" w:colFirst="0" w:colLast="0"/>
-      <w:bookmarkEnd w:id="12"/>
+      <w:bookmarkStart w:id="13" w:name="_s0p6ihti6jgk" w:colFirst="0" w:colLast="0"/>
+      <w:bookmarkEnd w:id="13"/>
       <w:r>
         <w:lastRenderedPageBreak/>
         <w:t>Preliminary Architecture</w:t>
@@ -1419,8 +1412,8 @@
         <w:pStyle w:val="Heading3"/>
         <w:contextualSpacing w:val="0"/>
       </w:pPr>
-      <w:bookmarkStart w:id="13" w:name="_cqb49updinx4" w:colFirst="0" w:colLast="0"/>
-      <w:bookmarkEnd w:id="13"/>
+      <w:bookmarkStart w:id="14" w:name="_cqb49updinx4" w:colFirst="0" w:colLast="0"/>
+      <w:bookmarkEnd w:id="14"/>
     </w:p>
     <w:p>
       <w:pPr>
@@ -1721,10 +1714,7 @@
               <w:spacing w:line="240" w:lineRule="auto"/>
             </w:pPr>
             <w:r>
-              <w:t>Driver Steering Torque Sensor</w:t>
-            </w:r>
-            <w:r>
-              <w:t xml:space="preserve"> measures the amount of torque applied by the driver to the steering wheel</w:t>
+              <w:t>Driver Steering Torque Sensor measures the amount of torque applied by the driver to the steering wheel</w:t>
             </w:r>
             <w:r>
               <w:t>.</w:t>
@@ -1830,8 +1820,8 @@
         <w:pStyle w:val="Heading1"/>
         <w:contextualSpacing w:val="0"/>
       </w:pPr>
-      <w:bookmarkStart w:id="14" w:name="_v8l7qfui8b16" w:colFirst="0" w:colLast="0"/>
-      <w:bookmarkEnd w:id="14"/>
+      <w:bookmarkStart w:id="15" w:name="_v8l7qfui8b16" w:colFirst="0" w:colLast="0"/>
+      <w:bookmarkEnd w:id="15"/>
       <w:r>
         <w:t>Functional Safety Concept</w:t>
       </w:r>
@@ -1898,8 +1888,8 @@
         <w:pStyle w:val="Heading2"/>
         <w:contextualSpacing w:val="0"/>
       </w:pPr>
-      <w:bookmarkStart w:id="15" w:name="_mtn6qbhgsr36" w:colFirst="0" w:colLast="0"/>
-      <w:bookmarkEnd w:id="15"/>
+      <w:bookmarkStart w:id="16" w:name="_mtn6qbhgsr36" w:colFirst="0" w:colLast="0"/>
+      <w:bookmarkEnd w:id="16"/>
       <w:r>
         <w:t>Functional Safety Analysis</w:t>
       </w:r>
@@ -2328,18 +2318,15 @@
         <w:pStyle w:val="Heading2"/>
         <w:contextualSpacing w:val="0"/>
       </w:pPr>
-      <w:bookmarkStart w:id="16" w:name="_frlc9y84ede8" w:colFirst="0" w:colLast="0"/>
-      <w:bookmarkEnd w:id="16"/>
+      <w:bookmarkStart w:id="17" w:name="_frlc9y84ede8" w:colFirst="0" w:colLast="0"/>
+      <w:bookmarkEnd w:id="17"/>
       <w:r>
         <w:t>Functional Safety Requirements</w:t>
       </w:r>
     </w:p>
     <w:p>
       <w:r>
-        <w:t>L</w:t>
-      </w:r>
-      <w:r>
-        <w:t>ane Departure Warning (LDW) Requirements:</w:t>
+        <w:t>Lane Departure Warning (LDW) Requirements:</w:t>
       </w:r>
     </w:p>
     <w:p/>
@@ -2565,13 +2552,8 @@
               <w:widowControl w:val="0"/>
             </w:pPr>
             <w:r>
-              <w:t xml:space="preserve">The lane keeping item shall ensure that the lane departure oscillating torque amplitude is below </w:t>
-            </w:r>
-            <w:proofErr w:type="spellStart"/>
-            <w:r>
-              <w:t>Max_Torque_Amplitude</w:t>
-            </w:r>
-            <w:proofErr w:type="spellEnd"/>
+              <w:t>The lane keeping item shall ensure that the lane departure oscillating torque amplitude is below Max_Torque_Amplitude</w:t>
+            </w:r>
           </w:p>
         </w:tc>
         <w:tc>
@@ -2630,13 +2612,8 @@
               <w:spacing w:line="240" w:lineRule="auto"/>
             </w:pPr>
             <w:r>
-              <w:t xml:space="preserve">Ensuring that the torque amplitude  is below </w:t>
-            </w:r>
-            <w:proofErr w:type="spellStart"/>
-            <w:r>
-              <w:t>Max_Torque_Amplitude</w:t>
-            </w:r>
-            <w:proofErr w:type="spellEnd"/>
+              <w:t>Ensuring that the torque amplitude  is below Max_Torque_Amplitude</w:t>
+            </w:r>
           </w:p>
         </w:tc>
       </w:tr>
@@ -2703,87 +2680,77 @@
               <w:widowControl w:val="0"/>
             </w:pPr>
             <w:r>
-              <w:t>The lane keeping item shall ensure that the lane departu</w:t>
-            </w:r>
-            <w:r>
-              <w:t xml:space="preserve">re oscillating torque frequency is below </w:t>
-            </w:r>
-            <w:proofErr w:type="spellStart"/>
+              <w:t>The lane keeping item shall ensure that the lane departure oscillating torque frequency is below Max_Torque_Frequency</w:t>
+            </w:r>
+          </w:p>
+        </w:tc>
+        <w:tc>
+          <w:tcPr>
+            <w:tcW w:w="360" w:type="dxa"/>
+            <w:tcMar>
+              <w:top w:w="100" w:type="dxa"/>
+              <w:left w:w="100" w:type="dxa"/>
+              <w:bottom w:w="100" w:type="dxa"/>
+              <w:right w:w="100" w:type="dxa"/>
+            </w:tcMar>
+          </w:tcPr>
+          <w:p>
+            <w:pPr>
+              <w:widowControl w:val="0"/>
+              <w:spacing w:line="240" w:lineRule="auto"/>
+            </w:pPr>
+            <w:r>
+              <w:t>C</w:t>
+            </w:r>
+          </w:p>
+        </w:tc>
+        <w:tc>
+          <w:tcPr>
+            <w:tcW w:w="1245" w:type="dxa"/>
+            <w:tcMar>
+              <w:top w:w="100" w:type="dxa"/>
+              <w:left w:w="100" w:type="dxa"/>
+              <w:bottom w:w="100" w:type="dxa"/>
+              <w:right w:w="100" w:type="dxa"/>
+            </w:tcMar>
+          </w:tcPr>
+          <w:p>
+            <w:pPr>
+              <w:widowControl w:val="0"/>
+              <w:spacing w:line="240" w:lineRule="auto"/>
+            </w:pPr>
+            <w:r>
+              <w:t>50ms</w:t>
+            </w:r>
+          </w:p>
+        </w:tc>
+        <w:tc>
+          <w:tcPr>
+            <w:tcW w:w="1920" w:type="dxa"/>
+            <w:tcMar>
+              <w:top w:w="100" w:type="dxa"/>
+              <w:left w:w="100" w:type="dxa"/>
+              <w:bottom w:w="100" w:type="dxa"/>
+              <w:right w:w="100" w:type="dxa"/>
+            </w:tcMar>
+          </w:tcPr>
+          <w:p>
+            <w:pPr>
+              <w:widowControl w:val="0"/>
+              <w:spacing w:line="240" w:lineRule="auto"/>
+            </w:pPr>
+            <w:r>
+              <w:t xml:space="preserve">Ensuring that the torque frequency is below </w:t>
+            </w:r>
+          </w:p>
+          <w:p>
+            <w:pPr>
+              <w:widowControl w:val="0"/>
+              <w:spacing w:line="240" w:lineRule="auto"/>
+            </w:pPr>
             <w:r>
               <w:t>Max_Torque_Frequency</w:t>
             </w:r>
-            <w:proofErr w:type="spellEnd"/>
-          </w:p>
-        </w:tc>
-        <w:tc>
-          <w:tcPr>
-            <w:tcW w:w="360" w:type="dxa"/>
-            <w:tcMar>
-              <w:top w:w="100" w:type="dxa"/>
-              <w:left w:w="100" w:type="dxa"/>
-              <w:bottom w:w="100" w:type="dxa"/>
-              <w:right w:w="100" w:type="dxa"/>
-            </w:tcMar>
-          </w:tcPr>
-          <w:p>
-            <w:pPr>
-              <w:widowControl w:val="0"/>
-              <w:spacing w:line="240" w:lineRule="auto"/>
-            </w:pPr>
-            <w:r>
-              <w:t>C</w:t>
-            </w:r>
-          </w:p>
-        </w:tc>
-        <w:tc>
-          <w:tcPr>
-            <w:tcW w:w="1245" w:type="dxa"/>
-            <w:tcMar>
-              <w:top w:w="100" w:type="dxa"/>
-              <w:left w:w="100" w:type="dxa"/>
-              <w:bottom w:w="100" w:type="dxa"/>
-              <w:right w:w="100" w:type="dxa"/>
-            </w:tcMar>
-          </w:tcPr>
-          <w:p>
-            <w:pPr>
-              <w:widowControl w:val="0"/>
-              <w:spacing w:line="240" w:lineRule="auto"/>
-            </w:pPr>
-            <w:r>
-              <w:t>50ms</w:t>
-            </w:r>
-          </w:p>
-        </w:tc>
-        <w:tc>
-          <w:tcPr>
-            <w:tcW w:w="1920" w:type="dxa"/>
-            <w:tcMar>
-              <w:top w:w="100" w:type="dxa"/>
-              <w:left w:w="100" w:type="dxa"/>
-              <w:bottom w:w="100" w:type="dxa"/>
-              <w:right w:w="100" w:type="dxa"/>
-            </w:tcMar>
-          </w:tcPr>
-          <w:p>
-            <w:pPr>
-              <w:widowControl w:val="0"/>
-              <w:spacing w:line="240" w:lineRule="auto"/>
-            </w:pPr>
-            <w:r>
-              <w:t xml:space="preserve">Ensuring that the torque frequency is below </w:t>
-            </w:r>
-          </w:p>
-          <w:p>
-            <w:pPr>
-              <w:widowControl w:val="0"/>
-              <w:spacing w:line="240" w:lineRule="auto"/>
-            </w:pPr>
-            <w:proofErr w:type="spellStart"/>
-            <w:r>
-              <w:t>Max_Torque_Frequency</w:t>
-            </w:r>
-            <w:proofErr w:type="spellEnd"/>
           </w:p>
         </w:tc>
       </w:tr>
@@ -2994,13 +2961,8 @@
             <w:r>
               <w:t xml:space="preserve">The </w:t>
             </w:r>
-            <w:proofErr w:type="spellStart"/>
-            <w:r>
-              <w:t>Max_Torque_Amplitude</w:t>
-            </w:r>
-            <w:proofErr w:type="spellEnd"/>
-            <w:r>
-              <w:t xml:space="preserve"> </w:t>
+            <w:r>
+              <w:t xml:space="preserve">Max_Torque_Amplitude </w:t>
             </w:r>
             <w:r>
               <w:t>value should be a value that can be handled by the driver</w:t>
@@ -3023,23 +2985,7 @@
               <w:spacing w:line="240" w:lineRule="auto"/>
             </w:pPr>
             <w:r>
-              <w:t xml:space="preserve">Verify that when the torque amplitude crosses the </w:t>
-            </w:r>
-            <w:proofErr w:type="spellStart"/>
-            <w:r>
-              <w:t>Max_Torque_Amplitude</w:t>
-            </w:r>
-            <w:proofErr w:type="spellEnd"/>
-            <w:r>
-              <w:t xml:space="preserve"> limit, the lane assistance output is set to zero within the 50 </w:t>
-            </w:r>
-            <w:proofErr w:type="spellStart"/>
-            <w:r>
-              <w:t>ms</w:t>
-            </w:r>
-            <w:proofErr w:type="spellEnd"/>
-            <w:r>
-              <w:t xml:space="preserve"> fault tolerant time interval.</w:t>
+              <w:t>Verify that when the torque amplitude crosses the Max_Torque_Amplitude limit, the lane assistance output is set to zero within the 50 ms fault tolerant time interval.</w:t>
             </w:r>
           </w:p>
         </w:tc>
@@ -3109,13 +3055,8 @@
             <w:r>
               <w:t xml:space="preserve">The </w:t>
             </w:r>
-            <w:proofErr w:type="spellStart"/>
-            <w:r>
-              <w:t>Max_Torque_Frequency</w:t>
-            </w:r>
-            <w:proofErr w:type="spellEnd"/>
-            <w:r>
-              <w:t xml:space="preserve"> </w:t>
+            <w:r>
+              <w:t xml:space="preserve">Max_Torque_Frequency </w:t>
             </w:r>
             <w:r>
               <w:t>value should be a value that can be handled by the driver</w:t>
@@ -3144,26 +3085,13 @@
               <w:t>frequency</w:t>
             </w:r>
             <w:r>
-              <w:t xml:space="preserve"> crosses the </w:t>
-            </w:r>
-            <w:proofErr w:type="spellStart"/>
-            <w:r>
-              <w:t>Max_Torque_</w:t>
+              <w:t xml:space="preserve"> crosses the Max_Torque_</w:t>
             </w:r>
             <w:r>
               <w:t>Frequency</w:t>
             </w:r>
-            <w:proofErr w:type="spellEnd"/>
-            <w:r>
-              <w:t xml:space="preserve"> limit, the lane assistance output is set to zero within the 50 </w:t>
-            </w:r>
-            <w:proofErr w:type="spellStart"/>
-            <w:r>
-              <w:t>ms</w:t>
-            </w:r>
-            <w:proofErr w:type="spellEnd"/>
-            <w:r>
-              <w:t xml:space="preserve"> fault tolerant time interval</w:t>
+            <w:r>
+              <w:t xml:space="preserve"> limit, the lane assistance output is set to zero within the 50 ms fault tolerant time interval</w:t>
             </w:r>
           </w:p>
         </w:tc>
@@ -3682,15 +3610,7 @@
               <w:widowControl w:val="0"/>
             </w:pPr>
             <w:r>
-              <w:t xml:space="preserve">The </w:t>
-            </w:r>
-            <w:proofErr w:type="spellStart"/>
-            <w:r>
-              <w:t>Max_duration</w:t>
-            </w:r>
-            <w:proofErr w:type="spellEnd"/>
-            <w:r>
-              <w:t xml:space="preserve"> should be a value which ensures that the driver does not take his hands off the wheel entirely</w:t>
+              <w:t>The Max_duration should be a value which ensures that the driver does not take his hands off the wheel entirely</w:t>
             </w:r>
           </w:p>
         </w:tc>
@@ -3710,13 +3630,8 @@
               <w:spacing w:line="240" w:lineRule="auto"/>
             </w:pPr>
             <w:r>
-              <w:t xml:space="preserve">Test that the Lane keeping assistance turns off after </w:t>
-            </w:r>
-            <w:proofErr w:type="spellStart"/>
-            <w:r>
-              <w:t>Max_duration</w:t>
-            </w:r>
-            <w:proofErr w:type="spellEnd"/>
+              <w:t>Test that the Lane keeping assistance turns off after Max_duration</w:t>
+            </w:r>
           </w:p>
         </w:tc>
       </w:tr>
@@ -3727,8 +3642,8 @@
         <w:pStyle w:val="Heading2"/>
         <w:contextualSpacing w:val="0"/>
       </w:pPr>
-      <w:bookmarkStart w:id="17" w:name="_74udkdvf7nod" w:colFirst="0" w:colLast="0"/>
-      <w:bookmarkEnd w:id="17"/>
+      <w:bookmarkStart w:id="18" w:name="_74udkdvf7nod" w:colFirst="0" w:colLast="0"/>
+      <w:bookmarkEnd w:id="18"/>
       <w:r>
         <w:lastRenderedPageBreak/>
         <w:t>Refinement of the System Architecture</w:t>
@@ -3795,13 +3710,10 @@
         <w:pStyle w:val="Heading2"/>
         <w:contextualSpacing w:val="0"/>
       </w:pPr>
-      <w:bookmarkStart w:id="18" w:name="_g2lqf7kmbspk" w:colFirst="0" w:colLast="0"/>
-      <w:bookmarkEnd w:id="18"/>
+      <w:bookmarkStart w:id="19" w:name="_g2lqf7kmbspk" w:colFirst="0" w:colLast="0"/>
+      <w:bookmarkEnd w:id="19"/>
       <w:r>
-        <w:t>Allocation of Functional Safety Requirement</w:t>
-      </w:r>
-      <w:r>
-        <w:t>s to Architecture Elements</w:t>
+        <w:t>Allocation of Functional Safety Requirements to Architecture Elements</w:t>
       </w:r>
     </w:p>
     <w:p/>
@@ -3905,13 +3817,7 @@
               <w:rPr>
                 <w:b/>
               </w:rPr>
-              <w:t>Electronic Pow</w:t>
-            </w:r>
-            <w:r>
-              <w:rPr>
-                <w:b/>
-              </w:rPr>
-              <w:t>er Steering ECU</w:t>
+              <w:t>Electronic Power Steering ECU</w:t>
             </w:r>
           </w:p>
         </w:tc>
@@ -4033,19 +3939,8 @@
               <w:widowControl w:val="0"/>
             </w:pPr>
             <w:r>
-              <w:t xml:space="preserve">The </w:t>
-            </w:r>
-            <w:r>
-              <w:t>Electronic Power Steering ECU</w:t>
-            </w:r>
-            <w:r>
-              <w:t xml:space="preserve"> shall ensure that the lane departure oscillating torque amplitude is below </w:t>
-            </w:r>
-            <w:proofErr w:type="spellStart"/>
-            <w:r>
-              <w:t>Max_Torque_Amplitude</w:t>
-            </w:r>
-            <w:proofErr w:type="spellEnd"/>
+              <w:t>The Electronic Power Steering ECU shall ensure that the lane departure oscillating torque amplitude is below Max_Torque_Amplitude</w:t>
+            </w:r>
           </w:p>
         </w:tc>
         <w:tc>
@@ -4178,19 +4073,8 @@
               <w:widowControl w:val="0"/>
             </w:pPr>
             <w:r>
-              <w:t>The Electronic Power Steering ECU</w:t>
-            </w:r>
-            <w:r>
-              <w:t xml:space="preserve"> </w:t>
-            </w:r>
-            <w:r>
-              <w:t xml:space="preserve">shall ensure that the lane departure oscillating torque frequency is below </w:t>
-            </w:r>
-            <w:proofErr w:type="spellStart"/>
-            <w:r>
-              <w:t>Max_Torque_Frequency</w:t>
-            </w:r>
-            <w:proofErr w:type="spellEnd"/>
+              <w:t>The Electronic Power Steering ECU shall ensure that the lane departure oscillating torque frequency is below Max_Torque_Frequency</w:t>
+            </w:r>
           </w:p>
         </w:tc>
         <w:tc>
@@ -4341,18 +4225,8 @@
                 <w:szCs w:val="24"/>
               </w:rPr>
               <w:lastRenderedPageBreak/>
-              <w:t xml:space="preserve">keeping assistance torque is applied for only </w:t>
-            </w:r>
-            <w:proofErr w:type="spellStart"/>
-            <w:r>
-              <w:rPr>
-                <w:rFonts w:ascii="Times New Roman" w:hAnsi="Times New Roman" w:cs="Times New Roman"/>
-                <w:sz w:val="24"/>
-                <w:szCs w:val="24"/>
-              </w:rPr>
-              <w:t>Max_Duration</w:t>
-            </w:r>
-            <w:proofErr w:type="spellEnd"/>
+              <w:t>keeping assistance torque is applied for only Max_Duration</w:t>
+            </w:r>
             <w:r>
               <w:rPr>
                 <w:rFonts w:ascii="Segoe UI" w:hAnsi="Segoe UI" w:cs="Segoe UI"/>
@@ -4444,16 +4318,13 @@
         <w:pStyle w:val="Heading2"/>
         <w:contextualSpacing w:val="0"/>
       </w:pPr>
-      <w:bookmarkStart w:id="19" w:name="_4w6r8buy4lrp" w:colFirst="0" w:colLast="0"/>
-      <w:bookmarkEnd w:id="19"/>
+      <w:bookmarkStart w:id="20" w:name="_4w6r8buy4lrp" w:colFirst="0" w:colLast="0"/>
+      <w:bookmarkEnd w:id="20"/>
       <w:r>
         <w:t>Warning and Degradation Concept</w:t>
       </w:r>
     </w:p>
-    <w:p>
-      <w:bookmarkStart w:id="20" w:name="_GoBack"/>
-      <w:bookmarkEnd w:id="20"/>
-    </w:p>
+    <w:p/>
     <w:p/>
     <w:tbl>
       <w:tblPr>
